--- a/Template.docx
+++ b/Template.docx
@@ -92,6 +92,7 @@
     </w:p>
     <w:p>
       <w:pPr>
+        <w:spacing w:after="120"/>
         <w:jc w:val="center"/>
         <w:rPr>
           <w:rFonts w:ascii="Times New Roman" w:hAnsi="Times New Roman" w:cs="Times New Roman"/>
@@ -124,7 +125,45 @@
           <w:sz w:val="28"/>
           <w:szCs w:val="28"/>
         </w:rPr>
-        <w:t xml:space="preserve"> __________________2021</w:t>
+        <w:t xml:space="preserve"> </w:t>
+      </w:r>
+      <w:r>
+        <w:rPr>
+          <w:rFonts w:ascii="Times New Roman" w:hAnsi="Times New Roman" w:cs="Times New Roman"/>
+          <w:iCs/>
+          <w:sz w:val="28"/>
+          <w:szCs w:val="28"/>
+          <w:lang w:val="en-US"/>
+        </w:rPr>
+        <w:t>___</w:t>
+      </w:r>
+      <w:r>
+        <w:rPr>
+          <w:rFonts w:ascii="Times New Roman" w:hAnsi="Times New Roman" w:cs="Times New Roman"/>
+          <w:iCs/>
+          <w:sz w:val="28"/>
+          <w:szCs w:val="28"/>
+        </w:rPr>
+        <w:t>_</w:t>
+      </w:r>
+      <w:r>
+        <w:rPr>
+          <w:rFonts w:ascii="Times New Roman" w:hAnsi="Times New Roman" w:cs="Times New Roman"/>
+          <w:iCs/>
+          <w:sz w:val="28"/>
+          <w:szCs w:val="28"/>
+          <w:lang w:val="en-US"/>
+        </w:rPr>
+        <w:t>___________</w:t>
+      </w:r>
+      <w:r>
+        <w:rPr>
+          <w:rFonts w:ascii="Times New Roman" w:hAnsi="Times New Roman" w:cs="Times New Roman"/>
+          <w:iCs/>
+          <w:sz w:val="28"/>
+          <w:szCs w:val="28"/>
+        </w:rPr>
+        <w:t>2021</w:t>
       </w:r>
       <w:r>
         <w:rPr>
@@ -162,6 +201,8 @@
           <w:szCs w:val="28"/>
         </w:rPr>
       </w:pPr>
+      <w:bookmarkStart w:id="0" w:name="_GoBack"/>
+      <w:bookmarkEnd w:id="0"/>
     </w:p>
     <w:p>
       <w:pPr>
@@ -222,8 +263,6 @@
         </w:rPr>
         <w:t>idFirstNamePadeg</w:t>
       </w:r>
-      <w:bookmarkStart w:id="0" w:name="_GoBack"/>
-      <w:bookmarkEnd w:id="0"/>
       <w:r>
         <w:rPr>
           <w:lang w:eastAsia="ru-RU" w:bidi="ru-RU"/>
